--- a/互联网/（汉译 Windows 版）mwri-drozer-user-guide-2015-03-23.docx
+++ b/互联网/（汉译 Windows 版）mwri-drozer-user-guide-2015-03-23.docx
@@ -24,6 +24,66 @@
         </w:rPr>
         <w:t>用户指南</w:t>
       </w:r>
+    </w:p>
+    <w:p>
+      <w:pPr>
+        <w:rPr>
+          <w:rFonts w:hint="eastAsia"/>
+        </w:rPr>
+      </w:pPr>
+      <w:r>
+        <w:tab/>
+      </w:r>
+      <w:r>
+        <w:tab/>
+      </w:r>
+      <w:r>
+        <w:tab/>
+      </w:r>
+      <w:r>
+        <w:tab/>
+      </w:r>
+      <w:r>
+        <w:tab/>
+      </w:r>
+      <w:r>
+        <w:tab/>
+      </w:r>
+      <w:r>
+        <w:tab/>
+      </w:r>
+      <w:r>
+        <w:tab/>
+      </w:r>
+      <w:r>
+        <w:tab/>
+      </w:r>
+      <w:r>
+        <w:tab/>
+      </w:r>
+      <w:r>
+        <w:tab/>
+      </w:r>
+      <w:r>
+        <w:tab/>
+      </w:r>
+      <w:r>
+        <w:tab/>
+      </w:r>
+      <w:r>
+        <w:rPr>
+          <w:rFonts w:hint="eastAsia"/>
+        </w:rPr>
+        <w:t>译者</w:t>
+      </w:r>
+      <w:r>
+        <w:t>：</w:t>
+      </w:r>
+      <w:r>
+        <w:t>Jession_Ding</w:t>
+      </w:r>
+      <w:bookmarkStart w:id="0" w:name="_GoBack"/>
+      <w:bookmarkEnd w:id="0"/>
     </w:p>
     <w:p>
       <w:pPr>
@@ -1450,6 +1510,7 @@
         <w:rPr>
           <w:rFonts w:hint="eastAsia"/>
         </w:rPr>
+        <w:lastRenderedPageBreak/>
         <w:t>2</w:t>
       </w:r>
       <w:r>
@@ -2299,8 +2360,6 @@
       <w:r>
         <w:t xml:space="preserve"> </w:t>
       </w:r>
-      <w:bookmarkStart w:id="0" w:name="_GoBack"/>
-      <w:bookmarkEnd w:id="0"/>
     </w:p>
     <w:p/>
     <w:p>
@@ -3087,6 +3146,7 @@
         <w:rPr>
           <w:rFonts w:hint="eastAsia"/>
         </w:rPr>
+        <w:lastRenderedPageBreak/>
         <w:t>2</w:t>
       </w:r>
       <w:r>
@@ -4130,6 +4190,7 @@
         <w:rPr>
           <w:rFonts w:hint="eastAsia"/>
         </w:rPr>
+        <w:lastRenderedPageBreak/>
         <w:t>rozer</w:t>
       </w:r>
       <w:proofErr w:type="spellEnd"/>
@@ -4995,6 +5056,7 @@
         <w:rPr>
           <w:rFonts w:hint="eastAsia"/>
         </w:rPr>
+        <w:lastRenderedPageBreak/>
         <w:t>3</w:t>
       </w:r>
       <w:r>
@@ -5656,6 +5718,7 @@
     </w:p>
     <w:p>
       <w:r>
+        <w:lastRenderedPageBreak/>
         <w:t xml:space="preserve">Uses Permissions: </w:t>
       </w:r>
     </w:p>
@@ -6109,9 +6172,14 @@
       </w:r>
       <w:proofErr w:type="spellStart"/>
       <w:r>
-        <w:t>com.mwr.example.sieve</w:t>
-      </w:r>
-      <w:proofErr w:type="spellEnd"/>
+        <w:t>com.mwr.example.si</w:t>
+      </w:r>
+      <w:proofErr w:type="gramStart"/>
+      <w:r>
+        <w:t>eve</w:t>
+      </w:r>
+      <w:proofErr w:type="spellEnd"/>
+      <w:proofErr w:type="gramEnd"/>
       <w:r>
         <w:t xml:space="preserve"> </w:t>
       </w:r>
@@ -6184,6 +6252,7 @@
         <w:rPr>
           <w:rFonts w:hint="eastAsia"/>
         </w:rPr>
+        <w:lastRenderedPageBreak/>
         <w:t>其他两个预期较少：特别是</w:t>
       </w:r>
       <w:proofErr w:type="spellStart"/>
@@ -6514,6 +6583,7 @@
     </w:p>
     <w:p>
       <w:r>
+        <w:lastRenderedPageBreak/>
         <w:t xml:space="preserve">              [--extra TYPE KEY VALUE] [--flags </w:t>
       </w:r>
       <w:proofErr w:type="spellStart"/>
@@ -7060,6 +7130,7 @@
         <w:rPr>
           <w:rFonts w:hint="eastAsia"/>
         </w:rPr>
+        <w:lastRenderedPageBreak/>
         <w:t>drozer</w:t>
       </w:r>
       <w:proofErr w:type="spellEnd"/>
@@ -7734,7 +7805,11 @@
       </w:r>
       <w:proofErr w:type="spellEnd"/>
       <w:r>
-        <w:t xml:space="preserve"> content://com.mwr.example.sieve.DBContentProvider/Passwords/ --selection "'"</w:t>
+        <w:t xml:space="preserve"> content://com.mwr.example.sieve.DBContentProvider/Passwords/ --</w:t>
+      </w:r>
+      <w:r>
+        <w:lastRenderedPageBreak/>
+        <w:t>selection "'"</w:t>
       </w:r>
     </w:p>
     <w:p>
@@ -8334,7 +8409,14 @@
         <w:rPr>
           <w:rFonts w:hint="eastAsia"/>
         </w:rPr>
-        <w:t>进行浏览，不仅可以提取用户的加密密码，还可以提取主密码。</w:t>
+        <w:t>进行浏</w:t>
+      </w:r>
+      <w:r>
+        <w:rPr>
+          <w:rFonts w:hint="eastAsia"/>
+        </w:rPr>
+        <w:lastRenderedPageBreak/>
+        <w:t>览，不仅可以提取用户的加密密码，还可以提取主密码。</w:t>
       </w:r>
     </w:p>
     <w:p>
@@ -8723,6 +8805,7 @@
         <w:rPr>
           <w:rFonts w:hint="eastAsia"/>
         </w:rPr>
+        <w:lastRenderedPageBreak/>
         <w:t>留下</w:t>
       </w:r>
       <w:r>
@@ -8925,7 +9008,7 @@
         <w:adjustRightInd w:val="0"/>
         <w:jc w:val="left"/>
         <w:rPr>
-          <w:rFonts w:ascii="Trebuchet MS" w:hAnsi="Trebuchet MS" w:cs="Trebuchet MS" w:hint="eastAsia"/>
+          <w:rFonts w:ascii="Trebuchet MS" w:hAnsi="Trebuchet MS" w:cs="Trebuchet MS"/>
           <w:color w:val="000000"/>
           <w:kern w:val="0"/>
           <w:sz w:val="24"/>
@@ -8962,9 +9045,6 @@
     <w:p>
       <w:pPr>
         <w:ind w:firstLine="420"/>
-        <w:rPr>
-          <w:rFonts w:hint="eastAsia"/>
-        </w:rPr>
       </w:pPr>
       <w:r>
         <w:rPr>
@@ -9123,13 +9203,7 @@
         <w:t>代理部署到远程设备上，方法是利用设备上的应用程序或执行涉及一定程度社会工程的攻击。</w:t>
       </w:r>
     </w:p>
-    <w:p>
-      <w:pPr>
-        <w:rPr>
-          <w:rFonts w:hint="eastAsia"/>
-        </w:rPr>
-      </w:pPr>
-    </w:p>
+    <w:p/>
     <w:p>
       <w:proofErr w:type="spellStart"/>
       <w:r>
@@ -9188,11 +9262,6 @@
       </w:r>
     </w:p>
     <w:p>
-      <w:pPr>
-        <w:rPr>
-          <w:rFonts w:hint="eastAsia"/>
-        </w:rPr>
-      </w:pPr>
       <w:r>
         <w:rPr>
           <w:rFonts w:hint="eastAsia"/>
@@ -9253,11 +9322,6 @@
       </w:r>
     </w:p>
     <w:p>
-      <w:pPr>
-        <w:rPr>
-          <w:rFonts w:hint="eastAsia"/>
-        </w:rPr>
-      </w:pPr>
       <w:proofErr w:type="spellStart"/>
       <w:r>
         <w:rPr>
@@ -9440,13 +9504,7 @@
         <w:t>都可以访问该计算机。</w:t>
       </w:r>
     </w:p>
-    <w:p>
-      <w:pPr>
-        <w:rPr>
-          <w:rFonts w:hint="eastAsia"/>
-        </w:rPr>
-      </w:pPr>
-    </w:p>
+    <w:p/>
     <w:p>
       <w:r>
         <w:rPr>
@@ -9770,11 +9828,6 @@
       </w:r>
     </w:p>
     <w:p>
-      <w:pPr>
-        <w:rPr>
-          <w:rFonts w:hint="eastAsia"/>
-        </w:rPr>
-      </w:pPr>
       <w:r>
         <w:rPr>
           <w:rFonts w:hint="eastAsia"/>
@@ -10003,11 +10056,6 @@
     </w:p>
     <w:p/>
     <w:p>
-      <w:pPr>
-        <w:rPr>
-          <w:rFonts w:hint="eastAsia"/>
-        </w:rPr>
-      </w:pPr>
       <w:r>
         <w:rPr>
           <w:rFonts w:hint="eastAsia"/>
@@ -10148,13 +10196,7 @@
         <w:t>服务器对于开发是至关重要的，因为它在一个服务器中扮演多个服务器：</w:t>
       </w:r>
     </w:p>
-    <w:p>
-      <w:pPr>
-        <w:rPr>
-          <w:rFonts w:hint="eastAsia"/>
-        </w:rPr>
-      </w:pPr>
-    </w:p>
+    <w:p/>
     <w:p>
       <w:pPr>
         <w:pStyle w:val="a7"/>
@@ -10163,9 +10205,6 @@
           <w:numId w:val="8"/>
         </w:numPr>
         <w:ind w:firstLineChars="0"/>
-        <w:rPr>
-          <w:rFonts w:hint="eastAsia"/>
-        </w:rPr>
       </w:pPr>
       <w:proofErr w:type="spellStart"/>
       <w:r>
@@ -10231,6 +10270,7 @@
         <w:ind w:firstLineChars="0"/>
       </w:pPr>
       <w:r>
+        <w:lastRenderedPageBreak/>
         <w:t>http</w:t>
       </w:r>
       <w:r>
@@ -10402,11 +10442,6 @@
       </w:r>
     </w:p>
     <w:p>
-      <w:pPr>
-        <w:rPr>
-          <w:rFonts w:hint="eastAsia"/>
-        </w:rPr>
-      </w:pPr>
       <w:proofErr w:type="spellStart"/>
       <w:r>
         <w:rPr>
@@ -10815,11 +10850,6 @@
     </w:p>
     <w:p/>
     <w:p>
-      <w:pPr>
-        <w:rPr>
-          <w:rFonts w:hint="eastAsia"/>
-        </w:rPr>
-      </w:pPr>
       <w:r>
         <w:rPr>
           <w:rFonts w:hint="eastAsia"/>
@@ -10991,6 +11021,7 @@
         <w:rPr>
           <w:rFonts w:hint="eastAsia"/>
         </w:rPr>
+        <w:lastRenderedPageBreak/>
         <w:t>4</w:t>
       </w:r>
       <w:r>
@@ -11374,11 +11405,6 @@
       </w:r>
     </w:p>
     <w:p>
-      <w:pPr>
-        <w:rPr>
-          <w:rFonts w:hint="eastAsia"/>
-        </w:rPr>
-      </w:pPr>
       <w:r>
         <w:rPr>
           <w:rFonts w:hint="eastAsia"/>
@@ -11773,6 +11799,7 @@
     <w:p/>
     <w:p>
       <w:r>
+        <w:lastRenderedPageBreak/>
         <w:t xml:space="preserve">Shell: 1 </w:t>
       </w:r>
     </w:p>
@@ -12277,6 +12304,7 @@
         <w:rPr>
           <w:rFonts w:hint="eastAsia"/>
         </w:rPr>
+        <w:lastRenderedPageBreak/>
         <w:t>6</w:t>
       </w:r>
       <w:r>
@@ -12318,13 +12346,7 @@
         <w:t>有一个很棒的主意吗？</w:t>
       </w:r>
     </w:p>
-    <w:p>
-      <w:pPr>
-        <w:rPr>
-          <w:rFonts w:hint="eastAsia"/>
-        </w:rPr>
-      </w:pPr>
-    </w:p>
+    <w:p/>
     <w:p>
       <w:r>
         <w:rPr>
@@ -12359,19 +12381,8 @@
         <w:t>变得更棒的是社区分享他们如何使其变得更好的想法。</w:t>
       </w:r>
     </w:p>
-    <w:p>
-      <w:pPr>
-        <w:rPr>
-          <w:rFonts w:hint="eastAsia"/>
-        </w:rPr>
-      </w:pPr>
-    </w:p>
-    <w:p>
-      <w:pPr>
-        <w:rPr>
-          <w:rFonts w:hint="eastAsia"/>
-        </w:rPr>
-      </w:pPr>
+    <w:p/>
+    <w:p>
       <w:r>
         <w:rPr>
           <w:rFonts w:hint="eastAsia"/>
@@ -12461,9 +12472,6 @@
     <w:p>
       <w:pPr>
         <w:ind w:left="1680"/>
-        <w:rPr>
-          <w:rFonts w:hint="eastAsia"/>
-        </w:rPr>
       </w:pPr>
       <w:r>
         <w:rPr>
@@ -12610,9 +12618,6 @@
     <w:p>
       <w:pPr>
         <w:ind w:left="1680"/>
-        <w:rPr>
-          <w:rFonts w:hint="eastAsia"/>
-        </w:rPr>
       </w:pPr>
       <w:proofErr w:type="spellStart"/>
       <w:r>
@@ -12973,6 +12978,7 @@
               <w:rPr>
                 <w:rFonts w:hint="eastAsia"/>
               </w:rPr>
+              <w:lastRenderedPageBreak/>
               <w:t>app.service</w:t>
             </w:r>
             <w:proofErr w:type="spellEnd"/>
@@ -13374,11 +13380,6 @@
     </w:tbl>
     <w:p/>
     <w:p>
-      <w:pPr>
-        <w:rPr>
-          <w:rFonts w:hint="eastAsia"/>
-        </w:rPr>
-      </w:pPr>
       <w:proofErr w:type="spellStart"/>
       <w:r>
         <w:rPr>
@@ -13394,13 +13395,7 @@
         <w:t>模块开发人员可以选择创建其他名称空间。</w:t>
       </w:r>
     </w:p>
-    <w:p>
-      <w:pPr>
-        <w:rPr>
-          <w:rFonts w:hint="eastAsia"/>
-        </w:rPr>
-      </w:pPr>
-    </w:p>
+    <w:p/>
     <w:sectPr>
       <w:headerReference w:type="default" r:id="rId14"/>
       <w:footerReference w:type="default" r:id="rId15"/>
@@ -13442,6 +13437,7 @@
         <w:docPartUnique/>
       </w:docPartObj>
     </w:sdtPr>
+    <w:sdtEndPr/>
     <w:sdtContent>
       <w:p>
         <w:pPr>
@@ -13504,7 +13500,7 @@
           <w:rPr>
             <w:noProof/>
           </w:rPr>
-          <w:t>4</w:t>
+          <w:t>1</w:t>
         </w:r>
         <w:r>
           <w:fldChar w:fldCharType="end"/>
